--- a/documentation/19. Regras de Negócio.docx
+++ b/documentation/19. Regras de Negócio.docx
@@ -907,44 +907,44 @@
               <w:rPr>
                 <w:rtl w:val="0"/>
               </w:rPr>
-              <w:t xml:space="preserve">Se o técnico chamar o paciente por até 3 vezes e ele não estiver presente, deve-se marcar na ficha do paciente como não realizado.</w:t>
-            </w:r>
-          </w:p>
-        </w:tc>
-        <w:tc>
-          <w:tcPr>
-            <w:shd w:fill="auto" w:val="clear"/>
-            <w:tcMar>
-              <w:top w:w="100.0" w:type="dxa"/>
-              <w:left w:w="100.0" w:type="dxa"/>
-              <w:bottom w:w="100.0" w:type="dxa"/>
-              <w:right w:w="100.0" w:type="dxa"/>
-            </w:tcMar>
-            <w:vAlign w:val="top"/>
-          </w:tcPr>
-          <w:p>
-            <w:pPr>
-              <w:keepNext w:val="0"/>
-              <w:keepLines w:val="0"/>
-              <w:widowControl w:val="0"/>
-              <w:pBdr>
-                <w:top w:space="0" w:sz="0" w:val="nil"/>
-                <w:left w:space="0" w:sz="0" w:val="nil"/>
-                <w:bottom w:space="0" w:sz="0" w:val="nil"/>
-                <w:right w:space="0" w:sz="0" w:val="nil"/>
-                <w:between w:space="0" w:sz="0" w:val="nil"/>
-              </w:pBdr>
-              <w:shd w:fill="auto" w:val="clear"/>
-              <w:spacing w:after="0" w:before="0" w:line="240" w:lineRule="auto"/>
-              <w:ind w:left="0" w:right="0" w:firstLine="0"/>
-              <w:jc w:val="center"/>
-              <w:rPr/>
-            </w:pPr>
-            <w:r>
-              <w:rPr>
-                <w:rtl w:val="0"/>
-              </w:rPr>
-              <w:t xml:space="preserve">Técnico chama paciente</w:t>
+              <w:t xml:space="preserve">Após a impressão da ficha do paciente, a recepcionista deve encaminhar a ficha de exame para a Sala de exames o mais rápido possível.</w:t>
+            </w:r>
+          </w:p>
+        </w:tc>
+        <w:tc>
+          <w:tcPr>
+            <w:shd w:fill="auto" w:val="clear"/>
+            <w:tcMar>
+              <w:top w:w="100.0" w:type="dxa"/>
+              <w:left w:w="100.0" w:type="dxa"/>
+              <w:bottom w:w="100.0" w:type="dxa"/>
+              <w:right w:w="100.0" w:type="dxa"/>
+            </w:tcMar>
+            <w:vAlign w:val="top"/>
+          </w:tcPr>
+          <w:p>
+            <w:pPr>
+              <w:keepNext w:val="0"/>
+              <w:keepLines w:val="0"/>
+              <w:widowControl w:val="0"/>
+              <w:pBdr>
+                <w:top w:space="0" w:sz="0" w:val="nil"/>
+                <w:left w:space="0" w:sz="0" w:val="nil"/>
+                <w:bottom w:space="0" w:sz="0" w:val="nil"/>
+                <w:right w:space="0" w:sz="0" w:val="nil"/>
+                <w:between w:space="0" w:sz="0" w:val="nil"/>
+              </w:pBdr>
+              <w:shd w:fill="auto" w:val="clear"/>
+              <w:spacing w:after="0" w:before="0" w:line="240" w:lineRule="auto"/>
+              <w:ind w:left="0" w:right="0" w:firstLine="0"/>
+              <w:jc w:val="center"/>
+              <w:rPr/>
+            </w:pPr>
+            <w:r>
+              <w:rPr>
+                <w:rtl w:val="0"/>
+              </w:rPr>
+              <w:t xml:space="preserve">Recepção entrega ficha do paciente</w:t>
             </w:r>
           </w:p>
         </w:tc>
@@ -1011,44 +1011,44 @@
               <w:rPr>
                 <w:rtl w:val="0"/>
               </w:rPr>
-              <w:t xml:space="preserve">Entregar um documento informando a data que o resultado do exame estará pronto</w:t>
-            </w:r>
-          </w:p>
-        </w:tc>
-        <w:tc>
-          <w:tcPr>
-            <w:shd w:fill="auto" w:val="clear"/>
-            <w:tcMar>
-              <w:top w:w="100.0" w:type="dxa"/>
-              <w:left w:w="100.0" w:type="dxa"/>
-              <w:bottom w:w="100.0" w:type="dxa"/>
-              <w:right w:w="100.0" w:type="dxa"/>
-            </w:tcMar>
-            <w:vAlign w:val="top"/>
-          </w:tcPr>
-          <w:p>
-            <w:pPr>
-              <w:keepNext w:val="0"/>
-              <w:keepLines w:val="0"/>
-              <w:widowControl w:val="0"/>
-              <w:pBdr>
-                <w:top w:space="0" w:sz="0" w:val="nil"/>
-                <w:left w:space="0" w:sz="0" w:val="nil"/>
-                <w:bottom w:space="0" w:sz="0" w:val="nil"/>
-                <w:right w:space="0" w:sz="0" w:val="nil"/>
-                <w:between w:space="0" w:sz="0" w:val="nil"/>
-              </w:pBdr>
-              <w:shd w:fill="auto" w:val="clear"/>
-              <w:spacing w:after="0" w:before="0" w:line="240" w:lineRule="auto"/>
-              <w:ind w:left="0" w:right="0" w:firstLine="0"/>
-              <w:jc w:val="center"/>
-              <w:rPr/>
-            </w:pPr>
-            <w:r>
-              <w:rPr>
-                <w:rtl w:val="0"/>
-              </w:rPr>
-              <w:t xml:space="preserve">Técnico informa data para retirar resultado do exame</w:t>
+              <w:t xml:space="preserve">Se o técnico chamar o paciente por até 3 vezes e ele não estiver presente, deve-se marcar na ficha do paciente como não realizado.</w:t>
+            </w:r>
+          </w:p>
+        </w:tc>
+        <w:tc>
+          <w:tcPr>
+            <w:shd w:fill="auto" w:val="clear"/>
+            <w:tcMar>
+              <w:top w:w="100.0" w:type="dxa"/>
+              <w:left w:w="100.0" w:type="dxa"/>
+              <w:bottom w:w="100.0" w:type="dxa"/>
+              <w:right w:w="100.0" w:type="dxa"/>
+            </w:tcMar>
+            <w:vAlign w:val="top"/>
+          </w:tcPr>
+          <w:p>
+            <w:pPr>
+              <w:keepNext w:val="0"/>
+              <w:keepLines w:val="0"/>
+              <w:widowControl w:val="0"/>
+              <w:pBdr>
+                <w:top w:space="0" w:sz="0" w:val="nil"/>
+                <w:left w:space="0" w:sz="0" w:val="nil"/>
+                <w:bottom w:space="0" w:sz="0" w:val="nil"/>
+                <w:right w:space="0" w:sz="0" w:val="nil"/>
+                <w:between w:space="0" w:sz="0" w:val="nil"/>
+              </w:pBdr>
+              <w:shd w:fill="auto" w:val="clear"/>
+              <w:spacing w:after="0" w:before="0" w:line="240" w:lineRule="auto"/>
+              <w:ind w:left="0" w:right="0" w:firstLine="0"/>
+              <w:jc w:val="center"/>
+              <w:rPr/>
+            </w:pPr>
+            <w:r>
+              <w:rPr>
+                <w:rtl w:val="0"/>
+              </w:rPr>
+              <w:t xml:space="preserve">Técnico chama paciente</w:t>
             </w:r>
           </w:p>
         </w:tc>
@@ -1091,6 +1091,214 @@
                 <w:rtl w:val="0"/>
               </w:rPr>
               <w:t xml:space="preserve">RN-009</w:t>
+            </w:r>
+          </w:p>
+        </w:tc>
+        <w:tc>
+          <w:tcPr>
+            <w:shd w:fill="auto" w:val="clear"/>
+            <w:tcMar>
+              <w:top w:w="100.0" w:type="dxa"/>
+              <w:left w:w="100.0" w:type="dxa"/>
+              <w:bottom w:w="100.0" w:type="dxa"/>
+              <w:right w:w="100.0" w:type="dxa"/>
+            </w:tcMar>
+            <w:vAlign w:val="top"/>
+          </w:tcPr>
+          <w:p>
+            <w:pPr>
+              <w:widowControl w:val="0"/>
+              <w:spacing w:line="240" w:lineRule="auto"/>
+              <w:rPr/>
+            </w:pPr>
+            <w:r>
+              <w:rPr>
+                <w:rtl w:val="0"/>
+              </w:rPr>
+              <w:t xml:space="preserve">O técnico não pode gritar para chamar o paciente portanto o paciente deve permanecer em uma área próxima.</w:t>
+            </w:r>
+          </w:p>
+        </w:tc>
+        <w:tc>
+          <w:tcPr>
+            <w:shd w:fill="auto" w:val="clear"/>
+            <w:tcMar>
+              <w:top w:w="100.0" w:type="dxa"/>
+              <w:left w:w="100.0" w:type="dxa"/>
+              <w:bottom w:w="100.0" w:type="dxa"/>
+              <w:right w:w="100.0" w:type="dxa"/>
+            </w:tcMar>
+            <w:vAlign w:val="top"/>
+          </w:tcPr>
+          <w:p>
+            <w:pPr>
+              <w:keepNext w:val="0"/>
+              <w:keepLines w:val="0"/>
+              <w:widowControl w:val="0"/>
+              <w:pBdr>
+                <w:top w:space="0" w:sz="0" w:val="nil"/>
+                <w:left w:space="0" w:sz="0" w:val="nil"/>
+                <w:bottom w:space="0" w:sz="0" w:val="nil"/>
+                <w:right w:space="0" w:sz="0" w:val="nil"/>
+                <w:between w:space="0" w:sz="0" w:val="nil"/>
+              </w:pBdr>
+              <w:shd w:fill="auto" w:val="clear"/>
+              <w:spacing w:after="0" w:before="0" w:line="240" w:lineRule="auto"/>
+              <w:ind w:left="0" w:right="0" w:firstLine="0"/>
+              <w:jc w:val="center"/>
+              <w:rPr/>
+            </w:pPr>
+            <w:r>
+              <w:rPr>
+                <w:rtl w:val="0"/>
+              </w:rPr>
+              <w:t xml:space="preserve">Paciente avisa presença</w:t>
+            </w:r>
+          </w:p>
+        </w:tc>
+      </w:tr>
+      <w:tr>
+        <w:tc>
+          <w:tcPr>
+            <w:shd w:fill="auto" w:val="clear"/>
+            <w:tcMar>
+              <w:top w:w="100.0" w:type="dxa"/>
+              <w:left w:w="100.0" w:type="dxa"/>
+              <w:bottom w:w="100.0" w:type="dxa"/>
+              <w:right w:w="100.0" w:type="dxa"/>
+            </w:tcMar>
+            <w:vAlign w:val="top"/>
+          </w:tcPr>
+          <w:p>
+            <w:pPr>
+              <w:keepNext w:val="0"/>
+              <w:keepLines w:val="0"/>
+              <w:widowControl w:val="0"/>
+              <w:pBdr>
+                <w:top w:space="0" w:sz="0" w:val="nil"/>
+                <w:left w:space="0" w:sz="0" w:val="nil"/>
+                <w:bottom w:space="0" w:sz="0" w:val="nil"/>
+                <w:right w:space="0" w:sz="0" w:val="nil"/>
+                <w:between w:space="0" w:sz="0" w:val="nil"/>
+              </w:pBdr>
+              <w:shd w:fill="auto" w:val="clear"/>
+              <w:spacing w:after="0" w:before="0" w:line="240" w:lineRule="auto"/>
+              <w:ind w:left="0" w:right="0" w:firstLine="0"/>
+              <w:jc w:val="center"/>
+              <w:rPr>
+                <w:b w:val="1"/>
+              </w:rPr>
+            </w:pPr>
+            <w:r>
+              <w:rPr>
+                <w:b w:val="1"/>
+                <w:rtl w:val="0"/>
+              </w:rPr>
+              <w:t xml:space="preserve">RN-010</w:t>
+            </w:r>
+          </w:p>
+        </w:tc>
+        <w:tc>
+          <w:tcPr>
+            <w:shd w:fill="auto" w:val="clear"/>
+            <w:tcMar>
+              <w:top w:w="100.0" w:type="dxa"/>
+              <w:left w:w="100.0" w:type="dxa"/>
+              <w:bottom w:w="100.0" w:type="dxa"/>
+              <w:right w:w="100.0" w:type="dxa"/>
+            </w:tcMar>
+            <w:vAlign w:val="top"/>
+          </w:tcPr>
+          <w:p>
+            <w:pPr>
+              <w:widowControl w:val="0"/>
+              <w:spacing w:line="240" w:lineRule="auto"/>
+              <w:rPr/>
+            </w:pPr>
+            <w:r>
+              <w:rPr>
+                <w:rtl w:val="0"/>
+              </w:rPr>
+              <w:t xml:space="preserve">Entregar um documento informando a data que o resultado do exame estará pronto</w:t>
+            </w:r>
+          </w:p>
+        </w:tc>
+        <w:tc>
+          <w:tcPr>
+            <w:shd w:fill="auto" w:val="clear"/>
+            <w:tcMar>
+              <w:top w:w="100.0" w:type="dxa"/>
+              <w:left w:w="100.0" w:type="dxa"/>
+              <w:bottom w:w="100.0" w:type="dxa"/>
+              <w:right w:w="100.0" w:type="dxa"/>
+            </w:tcMar>
+            <w:vAlign w:val="top"/>
+          </w:tcPr>
+          <w:p>
+            <w:pPr>
+              <w:keepNext w:val="0"/>
+              <w:keepLines w:val="0"/>
+              <w:widowControl w:val="0"/>
+              <w:pBdr>
+                <w:top w:space="0" w:sz="0" w:val="nil"/>
+                <w:left w:space="0" w:sz="0" w:val="nil"/>
+                <w:bottom w:space="0" w:sz="0" w:val="nil"/>
+                <w:right w:space="0" w:sz="0" w:val="nil"/>
+                <w:between w:space="0" w:sz="0" w:val="nil"/>
+              </w:pBdr>
+              <w:shd w:fill="auto" w:val="clear"/>
+              <w:spacing w:after="0" w:before="0" w:line="240" w:lineRule="auto"/>
+              <w:ind w:left="0" w:right="0" w:firstLine="0"/>
+              <w:jc w:val="center"/>
+              <w:rPr/>
+            </w:pPr>
+            <w:r>
+              <w:rPr>
+                <w:rtl w:val="0"/>
+              </w:rPr>
+              <w:t xml:space="preserve">Técnico informa data para retirar resultado do exame</w:t>
+            </w:r>
+          </w:p>
+        </w:tc>
+      </w:tr>
+      <w:tr>
+        <w:tc>
+          <w:tcPr>
+            <w:shd w:fill="auto" w:val="clear"/>
+            <w:tcMar>
+              <w:top w:w="100.0" w:type="dxa"/>
+              <w:left w:w="100.0" w:type="dxa"/>
+              <w:bottom w:w="100.0" w:type="dxa"/>
+              <w:right w:w="100.0" w:type="dxa"/>
+            </w:tcMar>
+            <w:vAlign w:val="top"/>
+          </w:tcPr>
+          <w:p>
+            <w:pPr>
+              <w:keepNext w:val="0"/>
+              <w:keepLines w:val="0"/>
+              <w:widowControl w:val="0"/>
+              <w:pBdr>
+                <w:top w:space="0" w:sz="0" w:val="nil"/>
+                <w:left w:space="0" w:sz="0" w:val="nil"/>
+                <w:bottom w:space="0" w:sz="0" w:val="nil"/>
+                <w:right w:space="0" w:sz="0" w:val="nil"/>
+                <w:between w:space="0" w:sz="0" w:val="nil"/>
+              </w:pBdr>
+              <w:shd w:fill="auto" w:val="clear"/>
+              <w:spacing w:after="0" w:before="0" w:line="240" w:lineRule="auto"/>
+              <w:ind w:left="0" w:right="0" w:firstLine="0"/>
+              <w:jc w:val="center"/>
+              <w:rPr>
+                <w:b w:val="1"/>
+              </w:rPr>
+            </w:pPr>
+            <w:r>
+              <w:rPr>
+                <w:b w:val="1"/>
+                <w:rtl w:val="0"/>
+              </w:rPr>
+              <w:t xml:space="preserve">RN-011</w:t>
             </w:r>
           </w:p>
         </w:tc>
